--- a/Сценарии-2.docx
+++ b/Сценарии-2.docx
@@ -7916,14 +7916,7 @@
           <w:sz w:val="36"/>
           <w:szCs w:val="36"/>
         </w:rPr>
-        <w:t xml:space="preserve"> </w:t>
-      </w:r>
-      <w:r>
-        <w:rPr>
-          <w:sz w:val="36"/>
-          <w:szCs w:val="36"/>
-        </w:rPr>
-        <w:t>Которые формируются автоматически!</w:t>
+        <w:t xml:space="preserve"> Которые формируются автоматически!</w:t>
       </w:r>
       <w:r>
         <w:rPr>
@@ -8109,21 +8102,7 @@
           <w:sz w:val="36"/>
           <w:szCs w:val="36"/>
         </w:rPr>
-        <w:t>№2</w:t>
-      </w:r>
-      <w:r>
-        <w:rPr>
-          <w:sz w:val="36"/>
-          <w:szCs w:val="36"/>
-        </w:rPr>
-        <w:t>1</w:t>
-      </w:r>
-      <w:r>
-        <w:rPr>
-          <w:sz w:val="36"/>
-          <w:szCs w:val="36"/>
-        </w:rPr>
-        <w:t xml:space="preserve"> </w:t>
+        <w:t xml:space="preserve">№21 </w:t>
       </w:r>
       <w:r>
         <w:rPr>
@@ -8153,14 +8132,7 @@
           <w:sz w:val="36"/>
           <w:szCs w:val="36"/>
         </w:rPr>
-        <w:t xml:space="preserve"> Способ </w:t>
-      </w:r>
-      <w:r>
-        <w:rPr>
-          <w:sz w:val="36"/>
-          <w:szCs w:val="36"/>
-        </w:rPr>
-        <w:t>3</w:t>
+        <w:t xml:space="preserve"> Способ 3</w:t>
       </w:r>
     </w:p>
     <w:p>
@@ -8186,6 +8158,13 @@
         <w:tab/>
         <w:t>Третий способ появился относительно недавно!</w:t>
       </w:r>
+      <w:r>
+        <w:rPr>
+          <w:sz w:val="36"/>
+          <w:szCs w:val="36"/>
+        </w:rPr>
+        <w:t xml:space="preserve"> И выглядит следующим образом</w:t>
+      </w:r>
     </w:p>
     <w:p>
       <w:pPr>
@@ -8298,7 +8277,95 @@
           <w:sz w:val="36"/>
           <w:szCs w:val="36"/>
         </w:rPr>
-        <w:t xml:space="preserve">Эта задолженность якобы передается кредиторам в счет Вашего долга, т.к. она даже выше суммы вашего долга. Они ее принимают и должны им уже не </w:t>
+        <w:t xml:space="preserve">Эта задолженность </w:t>
+      </w:r>
+      <w:r>
+        <w:rPr>
+          <w:sz w:val="36"/>
+          <w:szCs w:val="36"/>
+        </w:rPr>
+        <w:t>передается судебным приставам в счет вашего долга</w:t>
+      </w:r>
+      <w:r>
+        <w:rPr>
+          <w:sz w:val="36"/>
+          <w:szCs w:val="36"/>
+        </w:rPr>
+        <w:t>, т.к.</w:t>
+      </w:r>
+      <w:r>
+        <w:rPr>
+          <w:sz w:val="36"/>
+          <w:szCs w:val="36"/>
+        </w:rPr>
+        <w:t xml:space="preserve"> не только равно вашей задолженности</w:t>
+      </w:r>
+      <w:r>
+        <w:rPr>
+          <w:sz w:val="36"/>
+          <w:szCs w:val="36"/>
+        </w:rPr>
+        <w:t xml:space="preserve"> она даже выше суммы вашего долга. Они ее принимают и должны им уже не вы</w:t>
+      </w:r>
+      <w:r>
+        <w:rPr>
+          <w:sz w:val="36"/>
+          <w:szCs w:val="36"/>
+        </w:rPr>
+        <w:t>,</w:t>
+      </w:r>
+      <w:r>
+        <w:rPr>
+          <w:sz w:val="36"/>
+          <w:szCs w:val="36"/>
+        </w:rPr>
+        <w:t xml:space="preserve"> а компания чей долг Вы ей передали, а они уже взыскивают долг с нее.</w:t>
+      </w:r>
+    </w:p>
+    <w:p>
+      <w:pPr>
+        <w:ind w:left="360"/>
+        <w:rPr>
+          <w:sz w:val="36"/>
+          <w:szCs w:val="36"/>
+        </w:rPr>
+      </w:pPr>
+      <w:r>
+        <w:rPr>
+          <w:sz w:val="36"/>
+          <w:szCs w:val="36"/>
+        </w:rPr>
+        <w:t>И кажется вот оно счастье! Вы обманули систему, но это не так. Кредиторы в праве отказаться от это</w:t>
+      </w:r>
+      <w:r>
+        <w:rPr>
+          <w:sz w:val="36"/>
+          <w:szCs w:val="36"/>
+        </w:rPr>
+        <w:t>й</w:t>
+      </w:r>
+      <w:r>
+        <w:rPr>
+          <w:sz w:val="36"/>
+          <w:szCs w:val="36"/>
+        </w:rPr>
+        <w:t xml:space="preserve"> можно так сказать сделки, что они в свою очередь и делают.</w:t>
+      </w:r>
+    </w:p>
+    <w:p>
+      <w:pPr>
+        <w:ind w:left="360"/>
+        <w:rPr>
+          <w:sz w:val="36"/>
+          <w:szCs w:val="36"/>
+        </w:rPr>
+      </w:pPr>
+      <w:r>
+        <w:rPr>
+          <w:sz w:val="36"/>
+          <w:szCs w:val="36"/>
+        </w:rPr>
+        <w:t xml:space="preserve">Максимум что в лучшем случае происходит, это </w:t>
       </w:r>
       <w:proofErr w:type="gramStart"/>
       <w:r>
@@ -8306,7 +8373,7 @@
           <w:sz w:val="36"/>
           <w:szCs w:val="36"/>
         </w:rPr>
-        <w:t>вы</w:t>
+        <w:t>то</w:t>
       </w:r>
       <w:proofErr w:type="gramEnd"/>
       <w:r>
@@ -8314,7 +8381,39 @@
           <w:sz w:val="36"/>
           <w:szCs w:val="36"/>
         </w:rPr>
-        <w:t xml:space="preserve"> а компания чей долг Вы ей передали, а они уже взыскивают долг с нее.</w:t>
+        <w:t xml:space="preserve"> что приостанавливают работу приставы и завершают на время исполнительное производство. И в этот момент фирма говорит Вам, </w:t>
+      </w:r>
+      <w:proofErr w:type="gramStart"/>
+      <w:r>
+        <w:rPr>
+          <w:sz w:val="36"/>
+          <w:szCs w:val="36"/>
+        </w:rPr>
+        <w:t>что Вот</w:t>
+      </w:r>
+      <w:proofErr w:type="gramEnd"/>
+      <w:r>
+        <w:rPr>
+          <w:sz w:val="36"/>
+          <w:szCs w:val="36"/>
+        </w:rPr>
+        <w:t xml:space="preserve"> видите производство приставы закрыли и мы свою работу сделали. А через месяц все исполнительные листы опять начинают работать и опять все </w:t>
+      </w:r>
+      <w:proofErr w:type="gramStart"/>
+      <w:r>
+        <w:rPr>
+          <w:sz w:val="36"/>
+          <w:szCs w:val="36"/>
+        </w:rPr>
+        <w:t>по новому</w:t>
+      </w:r>
+      <w:proofErr w:type="gramEnd"/>
+      <w:r>
+        <w:rPr>
+          <w:sz w:val="36"/>
+          <w:szCs w:val="36"/>
+        </w:rPr>
+        <w:t>, аресты счетов имущества и ограничение на выезд за границу.</w:t>
       </w:r>
     </w:p>
     <w:p>
@@ -8330,100 +8429,6 @@
           <w:sz w:val="36"/>
           <w:szCs w:val="36"/>
         </w:rPr>
-        <w:t>И кажется вот оно счастье! Вы обманули систему, но это не так. Кредиторы в праве отказаться от это</w:t>
-      </w:r>
-      <w:r>
-        <w:rPr>
-          <w:sz w:val="36"/>
-          <w:szCs w:val="36"/>
-        </w:rPr>
-        <w:t>й</w:t>
-      </w:r>
-      <w:r>
-        <w:rPr>
-          <w:sz w:val="36"/>
-          <w:szCs w:val="36"/>
-        </w:rPr>
-        <w:t xml:space="preserve"> можно так сказать сделки, что они в свою очередь и делают.</w:t>
-      </w:r>
-    </w:p>
-    <w:p>
-      <w:pPr>
-        <w:ind w:left="360"/>
-        <w:rPr>
-          <w:sz w:val="36"/>
-          <w:szCs w:val="36"/>
-        </w:rPr>
-      </w:pPr>
-      <w:r>
-        <w:rPr>
-          <w:sz w:val="36"/>
-          <w:szCs w:val="36"/>
-        </w:rPr>
-        <w:t xml:space="preserve">Максимум что в лучшем случае происходит, это </w:t>
-      </w:r>
-      <w:proofErr w:type="gramStart"/>
-      <w:r>
-        <w:rPr>
-          <w:sz w:val="36"/>
-          <w:szCs w:val="36"/>
-        </w:rPr>
-        <w:t>то</w:t>
-      </w:r>
-      <w:proofErr w:type="gramEnd"/>
-      <w:r>
-        <w:rPr>
-          <w:sz w:val="36"/>
-          <w:szCs w:val="36"/>
-        </w:rPr>
-        <w:t xml:space="preserve"> что приостанавливают работу приставы и завершают на время исполнительное производство. Но после возбуждают его вновь. И в этот момент фирма говорит Вам, </w:t>
-      </w:r>
-      <w:proofErr w:type="gramStart"/>
-      <w:r>
-        <w:rPr>
-          <w:sz w:val="36"/>
-          <w:szCs w:val="36"/>
-        </w:rPr>
-        <w:t>что Вот</w:t>
-      </w:r>
-      <w:proofErr w:type="gramEnd"/>
-      <w:r>
-        <w:rPr>
-          <w:sz w:val="36"/>
-          <w:szCs w:val="36"/>
-        </w:rPr>
-        <w:t xml:space="preserve"> видите производство приставы закрыли и мы свою работу сделали. А через месяц все исполнительные листы опять начинают работать и опять все </w:t>
-      </w:r>
-      <w:proofErr w:type="gramStart"/>
-      <w:r>
-        <w:rPr>
-          <w:sz w:val="36"/>
-          <w:szCs w:val="36"/>
-        </w:rPr>
-        <w:t>по новому</w:t>
-      </w:r>
-      <w:proofErr w:type="gramEnd"/>
-      <w:r>
-        <w:rPr>
-          <w:sz w:val="36"/>
-          <w:szCs w:val="36"/>
-        </w:rPr>
-        <w:t>, аресты счетов имущества и ограничение на выезд за границу.</w:t>
-      </w:r>
-    </w:p>
-    <w:p>
-      <w:pPr>
-        <w:ind w:left="360"/>
-        <w:rPr>
-          <w:sz w:val="36"/>
-          <w:szCs w:val="36"/>
-        </w:rPr>
-      </w:pPr>
-      <w:r>
-        <w:rPr>
-          <w:sz w:val="36"/>
-          <w:szCs w:val="36"/>
-        </w:rPr>
         <w:t>Вы заплатили деньги</w:t>
       </w:r>
       <w:r>
@@ -8439,6 +8444,13 @@
           <w:szCs w:val="36"/>
         </w:rPr>
         <w:t xml:space="preserve"> а результат так и не получили</w:t>
+      </w:r>
+      <w:r>
+        <w:rPr>
+          <w:sz w:val="36"/>
+          <w:szCs w:val="36"/>
+        </w:rPr>
+        <w:t xml:space="preserve">. </w:t>
       </w:r>
     </w:p>
     <w:p>

--- a/Сценарии-2.docx
+++ b/Сценарии-2.docx
@@ -2916,25 +2916,7 @@
           <w:sz w:val="40"/>
           <w:szCs w:val="40"/>
         </w:rPr>
-        <w:t xml:space="preserve">В наше </w:t>
-      </w:r>
-      <w:proofErr w:type="gramStart"/>
-      <w:r>
-        <w:rPr>
-          <w:color w:val="92D050"/>
-          <w:sz w:val="40"/>
-          <w:szCs w:val="40"/>
-        </w:rPr>
-        <w:t>время</w:t>
-      </w:r>
-      <w:proofErr w:type="gramEnd"/>
-      <w:r>
-        <w:rPr>
-          <w:color w:val="92D050"/>
-          <w:sz w:val="40"/>
-          <w:szCs w:val="40"/>
-        </w:rPr>
-        <w:t xml:space="preserve"> </w:t>
+        <w:t xml:space="preserve">В наше время </w:t>
       </w:r>
       <w:r>
         <w:rPr>
@@ -3126,7 +3108,6 @@
           <w:szCs w:val="36"/>
         </w:rPr>
       </w:pPr>
-      <w:proofErr w:type="gramStart"/>
       <w:r>
         <w:rPr>
           <w:color w:val="FF0000"/>
@@ -3135,7 +3116,6 @@
         </w:rPr>
         <w:t>На</w:t>
       </w:r>
-      <w:proofErr w:type="gramEnd"/>
       <w:r>
         <w:rPr>
           <w:color w:val="FF0000"/>
@@ -3224,7 +3204,6 @@
         </w:rPr>
         <w:t xml:space="preserve"> </w:t>
       </w:r>
-      <w:proofErr w:type="gramStart"/>
       <w:r>
         <w:rPr>
           <w:sz w:val="36"/>
@@ -3251,15 +3230,7 @@
           <w:sz w:val="36"/>
           <w:szCs w:val="36"/>
         </w:rPr>
-        <w:t>принималось</w:t>
-      </w:r>
-      <w:proofErr w:type="gramEnd"/>
-      <w:r>
-        <w:rPr>
-          <w:sz w:val="36"/>
-          <w:szCs w:val="36"/>
-        </w:rPr>
-        <w:t xml:space="preserve"> много законов </w:t>
+        <w:t xml:space="preserve">принималось много законов </w:t>
       </w:r>
       <w:r>
         <w:rPr>
@@ -3417,15 +3388,7 @@
           <w:sz w:val="36"/>
           <w:szCs w:val="36"/>
         </w:rPr>
-        <w:t xml:space="preserve"> годы с переходом </w:t>
-      </w:r>
-      <w:proofErr w:type="gramStart"/>
-      <w:r>
-        <w:rPr>
-          <w:sz w:val="36"/>
-          <w:szCs w:val="36"/>
-        </w:rPr>
-        <w:t>к рыночной экономик</w:t>
+        <w:t xml:space="preserve"> годы с переходом к рыночной экономик</w:t>
       </w:r>
       <w:r>
         <w:rPr>
@@ -3434,7 +3397,6 @@
         </w:rPr>
         <w:t>и</w:t>
       </w:r>
-      <w:proofErr w:type="gramEnd"/>
       <w:r>
         <w:rPr>
           <w:sz w:val="36"/>
@@ -3743,25 +3705,7 @@
           <w:sz w:val="36"/>
           <w:szCs w:val="36"/>
         </w:rPr>
-        <w:t xml:space="preserve">действуй уже сейчас, оставляй заявку </w:t>
-      </w:r>
-      <w:proofErr w:type="gramStart"/>
-      <w:r>
-        <w:rPr>
-          <w:color w:val="FF0000"/>
-          <w:sz w:val="36"/>
-          <w:szCs w:val="36"/>
-        </w:rPr>
-        <w:t>на консультацию</w:t>
-      </w:r>
-      <w:proofErr w:type="gramEnd"/>
-      <w:r>
-        <w:rPr>
-          <w:color w:val="FF0000"/>
-          <w:sz w:val="36"/>
-          <w:szCs w:val="36"/>
-        </w:rPr>
-        <w:t xml:space="preserve"> и я дам тебе четкий план действий.</w:t>
+        <w:t>действуй уже сейчас, оставляй заявку на консультацию и я дам тебе четкий план действий.</w:t>
       </w:r>
       <w:r>
         <w:rPr>
@@ -4359,59 +4303,56 @@
           <w:sz w:val="40"/>
           <w:szCs w:val="40"/>
         </w:rPr>
-        <w:t xml:space="preserve">Принять за Вас решение мы не можем, </w:t>
-      </w:r>
-      <w:proofErr w:type="gramStart"/>
-      <w:r>
+        <w:t>Принять за Вас решение мы не можем, А вот решить Ваши проблемы с кредитами мы можем</w:t>
+      </w:r>
+    </w:p>
+    <w:p>
+      <w:pPr>
         <w:rPr>
           <w:b/>
           <w:i/>
-          <w:color w:val="92D050"/>
-          <w:sz w:val="40"/>
-          <w:szCs w:val="40"/>
-        </w:rPr>
-        <w:t>А</w:t>
-      </w:r>
-      <w:proofErr w:type="gramEnd"/>
-      <w:r>
+          <w:sz w:val="40"/>
+          <w:szCs w:val="40"/>
+        </w:rPr>
+      </w:pPr>
+    </w:p>
+    <w:p>
+      <w:pPr>
         <w:rPr>
           <w:b/>
           <w:i/>
-          <w:color w:val="92D050"/>
-          <w:sz w:val="40"/>
-          <w:szCs w:val="40"/>
-        </w:rPr>
-        <w:t xml:space="preserve"> вот решить Ваши проблемы с кредитами мы можем</w:t>
-      </w:r>
-    </w:p>
-    <w:p>
-      <w:pPr>
+          <w:sz w:val="36"/>
+          <w:szCs w:val="36"/>
+        </w:rPr>
+      </w:pPr>
+      <w:r>
         <w:rPr>
           <w:b/>
           <w:i/>
-          <w:sz w:val="40"/>
-          <w:szCs w:val="40"/>
-        </w:rPr>
-      </w:pPr>
-    </w:p>
-    <w:p>
-      <w:pPr>
+          <w:sz w:val="36"/>
+          <w:szCs w:val="36"/>
+        </w:rPr>
+        <w:t>№</w:t>
+      </w:r>
+      <w:r>
         <w:rPr>
           <w:b/>
           <w:i/>
           <w:sz w:val="36"/>
           <w:szCs w:val="36"/>
         </w:rPr>
-      </w:pPr>
-      <w:r>
+        <w:t xml:space="preserve">10 </w:t>
+      </w:r>
+    </w:p>
+    <w:p>
+      <w:pPr>
         <w:rPr>
           <w:b/>
           <w:i/>
           <w:sz w:val="36"/>
           <w:szCs w:val="36"/>
         </w:rPr>
-        <w:t>№</w:t>
-      </w:r>
+      </w:pPr>
       <w:r>
         <w:rPr>
           <w:b/>
@@ -4419,18 +4360,17 @@
           <w:sz w:val="36"/>
           <w:szCs w:val="36"/>
         </w:rPr>
-        <w:t xml:space="preserve">10 </w:t>
-      </w:r>
-    </w:p>
-    <w:p>
-      <w:pPr>
+        <w:t xml:space="preserve">Почему </w:t>
+      </w:r>
+      <w:r>
         <w:rPr>
           <w:b/>
           <w:i/>
           <w:sz w:val="36"/>
           <w:szCs w:val="36"/>
         </w:rPr>
-      </w:pPr>
+        <w:t>государство прощает долги?</w:t>
+      </w:r>
       <w:r>
         <w:rPr>
           <w:b/>
@@ -4438,24 +4378,6 @@
           <w:sz w:val="36"/>
           <w:szCs w:val="36"/>
         </w:rPr>
-        <w:t xml:space="preserve">Почему </w:t>
-      </w:r>
-      <w:r>
-        <w:rPr>
-          <w:b/>
-          <w:i/>
-          <w:sz w:val="36"/>
-          <w:szCs w:val="36"/>
-        </w:rPr>
-        <w:t>государство прощает долги?</w:t>
-      </w:r>
-      <w:r>
-        <w:rPr>
-          <w:b/>
-          <w:i/>
-          <w:sz w:val="36"/>
-          <w:szCs w:val="36"/>
-        </w:rPr>
         <w:t xml:space="preserve"> </w:t>
       </w:r>
     </w:p>
@@ -4891,15 +4813,7 @@
           <w:sz w:val="36"/>
           <w:szCs w:val="36"/>
         </w:rPr>
-        <w:t xml:space="preserve"> пройти процедуру </w:t>
-      </w:r>
-      <w:proofErr w:type="gramStart"/>
-      <w:r>
-        <w:rPr>
-          <w:sz w:val="36"/>
-          <w:szCs w:val="36"/>
-        </w:rPr>
-        <w:t xml:space="preserve">банкротства </w:t>
+        <w:t xml:space="preserve"> пройти процедуру банкротства </w:t>
       </w:r>
       <w:r>
         <w:rPr>
@@ -4914,16 +4828,7 @@
           <w:sz w:val="36"/>
           <w:szCs w:val="36"/>
         </w:rPr>
-        <w:t>с</w:t>
-      </w:r>
-      <w:proofErr w:type="gramEnd"/>
-      <w:r>
-        <w:rPr>
-          <w:color w:val="92D050"/>
-          <w:sz w:val="36"/>
-          <w:szCs w:val="36"/>
-        </w:rPr>
-        <w:t xml:space="preserve"> нами </w:t>
+        <w:t xml:space="preserve">с нами </w:t>
       </w:r>
       <w:r>
         <w:rPr>
@@ -5460,23 +5365,7 @@
           <w:sz w:val="40"/>
           <w:szCs w:val="40"/>
         </w:rPr>
-        <w:t xml:space="preserve">Если стоимость принадлежащего Вам имущества БЕЗ УЧЕТА ЕДИНСТВЕННОГО ЖИЛЬЯ, ниже суммы общего долга, то Вы так же подходите под банкротство. Но здесь есть еще один нюанс если имущество </w:t>
-      </w:r>
-      <w:proofErr w:type="gramStart"/>
-      <w:r>
-        <w:rPr>
-          <w:sz w:val="40"/>
-          <w:szCs w:val="40"/>
-        </w:rPr>
-        <w:t>общее например</w:t>
-      </w:r>
-      <w:proofErr w:type="gramEnd"/>
-      <w:r>
-        <w:rPr>
-          <w:sz w:val="40"/>
-          <w:szCs w:val="40"/>
-        </w:rPr>
-        <w:t xml:space="preserve"> с супругой или другими родственниками, то Вам принадлежит только часть и соответственно нужно брать именно стоимость Вашей доли.</w:t>
+        <w:t>Если стоимость принадлежащего Вам имущества БЕЗ УЧЕТА ЕДИНСТВЕННОГО ЖИЛЬЯ, ниже суммы общего долга, то Вы так же подходите под банкротство. Но здесь есть еще один нюанс если имущество общее например с супругой или другими родственниками, то Вам принадлежит только часть и соответственно нужно брать именно стоимость Вашей доли.</w:t>
       </w:r>
     </w:p>
     <w:p>
@@ -5487,21 +5376,12 @@
           <w:szCs w:val="40"/>
         </w:rPr>
       </w:pPr>
-      <w:proofErr w:type="gramStart"/>
-      <w:r>
-        <w:rPr>
-          <w:sz w:val="40"/>
-          <w:szCs w:val="40"/>
-        </w:rPr>
-        <w:t>Бывает</w:t>
-      </w:r>
-      <w:proofErr w:type="gramEnd"/>
-      <w:r>
-        <w:rPr>
-          <w:sz w:val="40"/>
-          <w:szCs w:val="40"/>
-        </w:rPr>
-        <w:t xml:space="preserve"> что имущество полностью покрывает Ваши долги, и в этом случае Вам просто суд откажет в признании Вас банкротом.</w:t>
+      <w:r>
+        <w:rPr>
+          <w:sz w:val="40"/>
+          <w:szCs w:val="40"/>
+        </w:rPr>
+        <w:t>Бывает что имущество полностью покрывает Ваши долги, и в этом случае Вам просто суд откажет в признании Вас банкротом.</w:t>
       </w:r>
     </w:p>
     <w:p>
@@ -5517,23 +5397,7 @@
           <w:sz w:val="40"/>
           <w:szCs w:val="40"/>
         </w:rPr>
-        <w:t xml:space="preserve">Да и смысл Вам платить за </w:t>
-      </w:r>
-      <w:proofErr w:type="gramStart"/>
-      <w:r>
-        <w:rPr>
-          <w:sz w:val="40"/>
-          <w:szCs w:val="40"/>
-        </w:rPr>
-        <w:t>то</w:t>
-      </w:r>
-      <w:proofErr w:type="gramEnd"/>
-      <w:r>
-        <w:rPr>
-          <w:sz w:val="40"/>
-          <w:szCs w:val="40"/>
-        </w:rPr>
-        <w:t xml:space="preserve"> что бы мы продали Ваше имущество а деньги передали его банкам?</w:t>
+        <w:t>Да и смысл Вам платить за то что бы мы продали Ваше имущество а деньги передали его банкам?</w:t>
       </w:r>
     </w:p>
     <w:p>
@@ -5549,23 +5413,7 @@
           <w:sz w:val="40"/>
           <w:szCs w:val="40"/>
         </w:rPr>
-        <w:t xml:space="preserve">Если Вы подходите под эти </w:t>
-      </w:r>
-      <w:proofErr w:type="gramStart"/>
-      <w:r>
-        <w:rPr>
-          <w:sz w:val="40"/>
-          <w:szCs w:val="40"/>
-        </w:rPr>
-        <w:t>критерии</w:t>
-      </w:r>
-      <w:proofErr w:type="gramEnd"/>
-      <w:r>
-        <w:rPr>
-          <w:sz w:val="40"/>
-          <w:szCs w:val="40"/>
-        </w:rPr>
-        <w:t xml:space="preserve"> то можете смело обращаться к нам! </w:t>
+        <w:t xml:space="preserve">Если Вы подходите под эти критерии то можете смело обращаться к нам! </w:t>
       </w:r>
     </w:p>
     <w:p>
@@ -5581,23 +5429,7 @@
           <w:sz w:val="40"/>
           <w:szCs w:val="40"/>
         </w:rPr>
-        <w:t xml:space="preserve">Если же сомневаетесь или не </w:t>
-      </w:r>
-      <w:proofErr w:type="gramStart"/>
-      <w:r>
-        <w:rPr>
-          <w:sz w:val="40"/>
-          <w:szCs w:val="40"/>
-        </w:rPr>
-        <w:t>знаете</w:t>
-      </w:r>
-      <w:proofErr w:type="gramEnd"/>
-      <w:r>
-        <w:rPr>
-          <w:sz w:val="40"/>
-          <w:szCs w:val="40"/>
-        </w:rPr>
-        <w:t xml:space="preserve"> как посчитать то так же звоните, вместе посчитаем!</w:t>
+        <w:t>Если же сомневаетесь или не знаете как посчитать то так же звоните, вместе посчитаем!</w:t>
       </w:r>
     </w:p>
     <w:p>
@@ -5694,23 +5526,7 @@
           <w:sz w:val="40"/>
           <w:szCs w:val="40"/>
         </w:rPr>
-        <w:t xml:space="preserve">Если Ваш долг более 500 000 рублей и у Вас нет денег на ежемесячные </w:t>
-      </w:r>
-      <w:proofErr w:type="gramStart"/>
-      <w:r>
-        <w:rPr>
-          <w:sz w:val="40"/>
-          <w:szCs w:val="40"/>
-        </w:rPr>
-        <w:t>платежи</w:t>
-      </w:r>
-      <w:proofErr w:type="gramEnd"/>
-      <w:r>
-        <w:rPr>
-          <w:sz w:val="40"/>
-          <w:szCs w:val="40"/>
-        </w:rPr>
-        <w:t xml:space="preserve"> то Вы обязаны обратиться в суд для признания Вас банкротом, за нарушение даже предусмотрен административный штраф, правда еще ни разу его никому не назначили.</w:t>
+        <w:t>Если Ваш долг более 500 000 рублей и у Вас нет денег на ежемесячные платежи то Вы обязаны обратиться в суд для признания Вас банкротом, за нарушение даже предусмотрен административный штраф, правда еще ни разу его никому не назначили.</w:t>
       </w:r>
     </w:p>
     <w:p>
@@ -5733,17 +5549,8 @@
           <w:sz w:val="40"/>
           <w:szCs w:val="40"/>
         </w:rPr>
-        <w:t xml:space="preserve"> </w:t>
-      </w:r>
-      <w:proofErr w:type="gramStart"/>
-      <w:r>
-        <w:rPr>
-          <w:sz w:val="40"/>
-          <w:szCs w:val="40"/>
-        </w:rPr>
-        <w:t>500 000</w:t>
-      </w:r>
-      <w:proofErr w:type="gramEnd"/>
+        <w:t xml:space="preserve"> 500 000</w:t>
+      </w:r>
       <w:r>
         <w:rPr>
           <w:sz w:val="40"/>
@@ -5767,7 +5574,6 @@
         <w:t xml:space="preserve">В этом случае нужно посчитать Выгодно ли Вам банкротство, т.к. это не бесплатная процедура, в которой нужно оплачивать </w:t>
       </w:r>
       <w:proofErr w:type="spellStart"/>
-      <w:proofErr w:type="gramStart"/>
       <w:r>
         <w:rPr>
           <w:sz w:val="40"/>
@@ -5776,7 +5582,6 @@
         <w:t>гос.пошлины</w:t>
       </w:r>
       <w:proofErr w:type="spellEnd"/>
-      <w:proofErr w:type="gramEnd"/>
       <w:r>
         <w:rPr>
           <w:sz w:val="40"/>
@@ -5975,23 +5780,7 @@
           <w:sz w:val="36"/>
           <w:szCs w:val="36"/>
         </w:rPr>
-        <w:t xml:space="preserve">Это происходит после </w:t>
-      </w:r>
-      <w:proofErr w:type="gramStart"/>
-      <w:r>
-        <w:rPr>
-          <w:sz w:val="36"/>
-          <w:szCs w:val="36"/>
-        </w:rPr>
-        <w:t>того</w:t>
-      </w:r>
-      <w:proofErr w:type="gramEnd"/>
-      <w:r>
-        <w:rPr>
-          <w:sz w:val="36"/>
-          <w:szCs w:val="36"/>
-        </w:rPr>
-        <w:t xml:space="preserve"> как они арестовали Ваши счета и поработали судебные приставы не найдя ваше имущество.</w:t>
+        <w:t>Это происходит после того как они арестовали Ваши счета и поработали судебные приставы не найдя ваше имущество.</w:t>
       </w:r>
     </w:p>
     <w:p>
@@ -6008,56 +5797,22 @@
           <w:sz w:val="36"/>
           <w:szCs w:val="36"/>
         </w:rPr>
-        <w:t xml:space="preserve">В банкротстве больше возможностей взыскать долг т.к. если все Ваше </w:t>
-      </w:r>
-      <w:proofErr w:type="gramStart"/>
-      <w:r>
-        <w:rPr>
-          <w:color w:val="FF0000"/>
-          <w:sz w:val="36"/>
-          <w:szCs w:val="36"/>
-        </w:rPr>
-        <w:t>имущество например</w:t>
-      </w:r>
-      <w:proofErr w:type="gramEnd"/>
-      <w:r>
-        <w:rPr>
-          <w:color w:val="FF0000"/>
-          <w:sz w:val="36"/>
-          <w:szCs w:val="36"/>
-        </w:rPr>
-        <w:t xml:space="preserve"> записано на жену то оно считается совместно нажиты и половина от него принадлежит Вам, соответственно на это имущество можно реализовать и забрать часть денег.</w:t>
-      </w:r>
-    </w:p>
-    <w:p>
-      <w:pPr>
-        <w:rPr>
-          <w:sz w:val="36"/>
-          <w:szCs w:val="36"/>
-        </w:rPr>
-      </w:pPr>
-      <w:r>
-        <w:rPr>
-          <w:sz w:val="36"/>
-          <w:szCs w:val="36"/>
-        </w:rPr>
-        <w:t xml:space="preserve">Нам все чаще стали звонить люди в такой ситуации </w:t>
-      </w:r>
-      <w:proofErr w:type="gramStart"/>
-      <w:r>
-        <w:rPr>
-          <w:sz w:val="36"/>
-          <w:szCs w:val="36"/>
-        </w:rPr>
-        <w:t>спрашивать</w:t>
-      </w:r>
-      <w:proofErr w:type="gramEnd"/>
-      <w:r>
-        <w:rPr>
-          <w:sz w:val="36"/>
-          <w:szCs w:val="36"/>
-        </w:rPr>
-        <w:t xml:space="preserve"> что делать?</w:t>
+        <w:t>В банкротстве больше возможностей взыскать долг т.к. если все Ваше имущество например записано на жену то оно считается совместно нажиты и половина от него принадлежит Вам, соответственно на это имущество можно реализовать и забрать часть денег.</w:t>
+      </w:r>
+    </w:p>
+    <w:p>
+      <w:pPr>
+        <w:rPr>
+          <w:sz w:val="36"/>
+          <w:szCs w:val="36"/>
+        </w:rPr>
+      </w:pPr>
+      <w:r>
+        <w:rPr>
+          <w:sz w:val="36"/>
+          <w:szCs w:val="36"/>
+        </w:rPr>
+        <w:t>Нам все чаще стали звонить люди в такой ситуации спрашивать что делать?</w:t>
       </w:r>
     </w:p>
     <w:p>
@@ -6116,23 +5871,7 @@
           <w:sz w:val="36"/>
           <w:szCs w:val="36"/>
         </w:rPr>
-        <w:t xml:space="preserve">Не нужно прятаться и скрываться от Финансового управляющего. Он будет делать Вам запросы по </w:t>
-      </w:r>
-      <w:proofErr w:type="gramStart"/>
-      <w:r>
-        <w:rPr>
-          <w:sz w:val="36"/>
-          <w:szCs w:val="36"/>
-        </w:rPr>
-        <w:t>почте</w:t>
-      </w:r>
-      <w:proofErr w:type="gramEnd"/>
-      <w:r>
-        <w:rPr>
-          <w:sz w:val="36"/>
-          <w:szCs w:val="36"/>
-        </w:rPr>
-        <w:t xml:space="preserve"> но т.к. люди чаще всего не ходят на почту забирать заказные письма Вы их не получите, а заказное письмо по закону считается полученным в независимости забрали Вы его или нет. Поэтому это не освободит Вас от ответственности, а соответственно в конце процедуры Ваши действия могут признать недобросовестными и не списать Вам долг!</w:t>
+        <w:t>Не нужно прятаться и скрываться от Финансового управляющего. Он будет делать Вам запросы по почте но т.к. люди чаще всего не ходят на почту забирать заказные письма Вы их не получите, а заказное письмо по закону считается полученным в независимости забрали Вы его или нет. Поэтому это не освободит Вас от ответственности, а соответственно в конце процедуры Ваши действия могут признать недобросовестными и не списать Вам долг!</w:t>
       </w:r>
     </w:p>
     <w:p>
@@ -6148,23 +5887,7 @@
           <w:sz w:val="36"/>
           <w:szCs w:val="36"/>
         </w:rPr>
-        <w:t xml:space="preserve">Поэтому обязательно свяжитесь с Вашим финансовым управляющим! Его имя есть в определении суда по Вашему делу на сайте Арбитражного суда. Так же там есть название </w:t>
-      </w:r>
-      <w:proofErr w:type="gramStart"/>
-      <w:r>
-        <w:rPr>
-          <w:sz w:val="36"/>
-          <w:szCs w:val="36"/>
-        </w:rPr>
-        <w:t>СРО</w:t>
-      </w:r>
-      <w:proofErr w:type="gramEnd"/>
-      <w:r>
-        <w:rPr>
-          <w:sz w:val="36"/>
-          <w:szCs w:val="36"/>
-        </w:rPr>
-        <w:t xml:space="preserve"> в котором он числится и в СРО можно узнать контакты его либо помощника с которым обязательно нужно связаться!</w:t>
+        <w:t>Поэтому обязательно свяжитесь с Вашим финансовым управляющим! Его имя есть в определении суда по Вашему делу на сайте Арбитражного суда. Так же там есть название СРО в котором он числится и в СРО можно узнать контакты его либо помощника с которым обязательно нужно связаться!</w:t>
       </w:r>
     </w:p>
     <w:p>
@@ -6247,21 +5970,12 @@
           <w:szCs w:val="40"/>
         </w:rPr>
       </w:pPr>
-      <w:proofErr w:type="gramStart"/>
-      <w:r>
-        <w:rPr>
-          <w:sz w:val="40"/>
-          <w:szCs w:val="40"/>
-        </w:rPr>
-        <w:t>К сожалению</w:t>
-      </w:r>
-      <w:proofErr w:type="gramEnd"/>
-      <w:r>
-        <w:rPr>
-          <w:sz w:val="40"/>
-          <w:szCs w:val="40"/>
-        </w:rPr>
-        <w:t xml:space="preserve"> сейчас все чаще и чаще обращаются люди с долгами которые образовались после мошенников. </w:t>
+      <w:r>
+        <w:rPr>
+          <w:sz w:val="40"/>
+          <w:szCs w:val="40"/>
+        </w:rPr>
+        <w:t xml:space="preserve">К сожалению сейчас все чаще и чаще обращаются люди с долгами которые образовались после мошенников. </w:t>
       </w:r>
     </w:p>
     <w:p>
@@ -6301,52 +6015,27 @@
           <w:szCs w:val="40"/>
         </w:rPr>
       </w:pPr>
-      <w:proofErr w:type="gramStart"/>
-      <w:r>
-        <w:rPr>
-          <w:sz w:val="40"/>
-          <w:szCs w:val="40"/>
-        </w:rPr>
-        <w:t>Конечно</w:t>
-      </w:r>
-      <w:proofErr w:type="gramEnd"/>
-      <w:r>
-        <w:rPr>
-          <w:sz w:val="40"/>
-          <w:szCs w:val="40"/>
-        </w:rPr>
-        <w:t xml:space="preserve"> суду нужно будет объяснить каким образом у Вас появился этот долг, и доказать что это результат мошеннических действия! И соответственно у Вас на руках должно быть Постановление о возбуждении Уголовного дела. </w:t>
-      </w:r>
-    </w:p>
-    <w:p>
-      <w:pPr>
-        <w:rPr>
-          <w:sz w:val="40"/>
-          <w:szCs w:val="40"/>
-        </w:rPr>
-      </w:pPr>
-      <w:r>
-        <w:rPr>
-          <w:sz w:val="40"/>
-          <w:szCs w:val="40"/>
-        </w:rPr>
-        <w:t xml:space="preserve">Эти документы так же передаются в суд и </w:t>
-      </w:r>
-      <w:proofErr w:type="gramStart"/>
-      <w:r>
-        <w:rPr>
-          <w:sz w:val="40"/>
-          <w:szCs w:val="40"/>
-        </w:rPr>
-        <w:t>доказывают</w:t>
-      </w:r>
-      <w:proofErr w:type="gramEnd"/>
-      <w:r>
-        <w:rPr>
-          <w:sz w:val="40"/>
-          <w:szCs w:val="40"/>
-        </w:rPr>
-        <w:t xml:space="preserve"> что это не Вы набрали кредитов и не хотите их платить, а что это результат мошеннических действий.</w:t>
+      <w:r>
+        <w:rPr>
+          <w:sz w:val="40"/>
+          <w:szCs w:val="40"/>
+        </w:rPr>
+        <w:t xml:space="preserve">Конечно суду нужно будет объяснить каким образом у Вас появился этот долг, и доказать что это результат мошеннических действия! И соответственно у Вас на руках должно быть Постановление о возбуждении Уголовного дела. </w:t>
+      </w:r>
+    </w:p>
+    <w:p>
+      <w:pPr>
+        <w:rPr>
+          <w:sz w:val="40"/>
+          <w:szCs w:val="40"/>
+        </w:rPr>
+      </w:pPr>
+      <w:r>
+        <w:rPr>
+          <w:sz w:val="40"/>
+          <w:szCs w:val="40"/>
+        </w:rPr>
+        <w:t>Эти документы так же передаются в суд и доказывают что это не Вы набрали кредитов и не хотите их платить, а что это результат мошеннических действий.</w:t>
       </w:r>
     </w:p>
     <w:p>
@@ -6376,23 +6065,7 @@
           <w:sz w:val="40"/>
           <w:szCs w:val="40"/>
         </w:rPr>
-        <w:t xml:space="preserve">Вообще в данной ситуации не нужно убиваться, искать виноватых, и уж тем более винить родственников </w:t>
-      </w:r>
-      <w:proofErr w:type="gramStart"/>
-      <w:r>
-        <w:rPr>
-          <w:sz w:val="40"/>
-          <w:szCs w:val="40"/>
-        </w:rPr>
-        <w:t>которые к сожалению</w:t>
-      </w:r>
-      <w:proofErr w:type="gramEnd"/>
-      <w:r>
-        <w:rPr>
-          <w:sz w:val="40"/>
-          <w:szCs w:val="40"/>
-        </w:rPr>
-        <w:t xml:space="preserve"> попались на удочку мошенников! Ведь как говорит Доминик </w:t>
+        <w:t xml:space="preserve">Вообще в данной ситуации не нужно убиваться, искать виноватых, и уж тем более винить родственников которые к сожалению попались на удочку мошенников! Ведь как говорит Доминик </w:t>
       </w:r>
       <w:proofErr w:type="spellStart"/>
       <w:r>
@@ -6530,7 +6203,6 @@
         <w:t xml:space="preserve">оставлять Вам прожиточный минимум. Но опять есть нюанс, это происходит только по Вашему заявлению! Раньше нужно было писать письмо приставам, а сейчас это можно сделать через </w:t>
       </w:r>
       <w:proofErr w:type="spellStart"/>
-      <w:proofErr w:type="gramStart"/>
       <w:r>
         <w:rPr>
           <w:sz w:val="36"/>
@@ -6539,7 +6211,6 @@
         <w:t>гос.услуги</w:t>
       </w:r>
       <w:proofErr w:type="spellEnd"/>
-      <w:proofErr w:type="gramEnd"/>
       <w:r>
         <w:rPr>
           <w:sz w:val="36"/>
@@ -6614,23 +6285,7 @@
           <w:sz w:val="36"/>
           <w:szCs w:val="36"/>
         </w:rPr>
-        <w:t xml:space="preserve">реквизиты </w:t>
-      </w:r>
-      <w:proofErr w:type="gramStart"/>
-      <w:r>
-        <w:rPr>
-          <w:sz w:val="36"/>
-          <w:szCs w:val="36"/>
-        </w:rPr>
-        <w:t>счета</w:t>
-      </w:r>
-      <w:proofErr w:type="gramEnd"/>
-      <w:r>
-        <w:rPr>
-          <w:sz w:val="36"/>
-          <w:szCs w:val="36"/>
-        </w:rPr>
-        <w:t xml:space="preserve"> на который приходит зарплата и на котором будут оставлять прожиточный минимум.</w:t>
+        <w:t>реквизиты счета на который приходит зарплата и на котором будут оставлять прожиточный минимум.</w:t>
       </w:r>
     </w:p>
     <w:p>
@@ -6650,26 +6305,9 @@
           <w:sz w:val="36"/>
           <w:szCs w:val="36"/>
         </w:rPr>
-        <w:t xml:space="preserve">И на всякий случай посмотреть и записать на сайте ФССП номер </w:t>
-      </w:r>
-      <w:proofErr w:type="gramStart"/>
-      <w:r>
-        <w:rPr>
-          <w:sz w:val="36"/>
-          <w:szCs w:val="36"/>
-        </w:rPr>
-        <w:t>исполнительного производства</w:t>
-      </w:r>
-      <w:proofErr w:type="gramEnd"/>
-      <w:r>
-        <w:rPr>
-          <w:sz w:val="36"/>
-          <w:szCs w:val="36"/>
-        </w:rPr>
-        <w:t xml:space="preserve"> по которому списывают деньги. Вообще номер должен высветиться на </w:t>
+        <w:t xml:space="preserve">И на всякий случай посмотреть и записать на сайте ФССП номер исполнительного производства по которому списывают деньги. Вообще номер должен высветиться на </w:t>
       </w:r>
       <w:proofErr w:type="spellStart"/>
-      <w:proofErr w:type="gramStart"/>
       <w:r>
         <w:rPr>
           <w:sz w:val="36"/>
@@ -6678,7 +6316,6 @@
         <w:t>гос.услугах</w:t>
       </w:r>
       <w:proofErr w:type="spellEnd"/>
-      <w:proofErr w:type="gramEnd"/>
       <w:r>
         <w:rPr>
           <w:sz w:val="36"/>
@@ -6743,23 +6380,7 @@
           <w:sz w:val="36"/>
           <w:szCs w:val="36"/>
         </w:rPr>
-        <w:t xml:space="preserve">чный минимум не хранится на счете вечно, если до конца месяца Вы его не </w:t>
-      </w:r>
-      <w:proofErr w:type="gramStart"/>
-      <w:r>
-        <w:rPr>
-          <w:sz w:val="36"/>
-          <w:szCs w:val="36"/>
-        </w:rPr>
-        <w:t>сняли</w:t>
-      </w:r>
-      <w:proofErr w:type="gramEnd"/>
-      <w:r>
-        <w:rPr>
-          <w:sz w:val="36"/>
-          <w:szCs w:val="36"/>
-        </w:rPr>
-        <w:t xml:space="preserve"> то он спишется в пользу долга! Поэтому сразу снимайте его со счета!</w:t>
+        <w:t>чный минимум не хранится на счете вечно, если до конца месяца Вы его не сняли то он спишется в пользу долга! Поэтому сразу снимайте его со счета!</w:t>
       </w:r>
     </w:p>
     <w:p>
@@ -6856,23 +6477,7 @@
           <w:sz w:val="40"/>
           <w:szCs w:val="40"/>
         </w:rPr>
-        <w:t xml:space="preserve">бабушка или дедушка берут кредиты, </w:t>
-      </w:r>
-      <w:proofErr w:type="gramStart"/>
-      <w:r>
-        <w:rPr>
-          <w:sz w:val="40"/>
-          <w:szCs w:val="40"/>
-        </w:rPr>
-        <w:t>что бы</w:t>
-      </w:r>
-      <w:proofErr w:type="gramEnd"/>
-      <w:r>
-        <w:rPr>
-          <w:sz w:val="40"/>
-          <w:szCs w:val="40"/>
-        </w:rPr>
-        <w:t xml:space="preserve"> помочь детям с покупкой квартиры, ремонтом или еще чем то.</w:t>
+        <w:t>бабушка или дедушка берут кредиты, что бы помочь детям с покупкой квартиры, ремонтом или еще чем то.</w:t>
       </w:r>
     </w:p>
     <w:p>
@@ -6889,7 +6494,6 @@
         </w:rPr>
         <w:t xml:space="preserve">Но никто не показывает потом </w:t>
       </w:r>
-      <w:proofErr w:type="gramStart"/>
       <w:r>
         <w:rPr>
           <w:sz w:val="40"/>
@@ -6897,7 +6501,6 @@
         </w:rPr>
         <w:t>пенсионеров</w:t>
       </w:r>
-      <w:proofErr w:type="gramEnd"/>
       <w:r>
         <w:rPr>
           <w:sz w:val="40"/>
@@ -7006,39 +6609,7 @@
           <w:sz w:val="40"/>
           <w:szCs w:val="40"/>
         </w:rPr>
-        <w:t xml:space="preserve">И если вдруг денег не остается либо остается </w:t>
-      </w:r>
-      <w:proofErr w:type="gramStart"/>
-      <w:r>
-        <w:rPr>
-          <w:sz w:val="40"/>
-          <w:szCs w:val="40"/>
-        </w:rPr>
-        <w:t>мало</w:t>
-      </w:r>
-      <w:proofErr w:type="gramEnd"/>
-      <w:r>
-        <w:rPr>
-          <w:sz w:val="40"/>
-          <w:szCs w:val="40"/>
-        </w:rPr>
-        <w:t xml:space="preserve"> то такой долг можно списать. Обратитесь к нам! Ваши родители Вам помогли, а Вы помогите </w:t>
-      </w:r>
-      <w:proofErr w:type="gramStart"/>
-      <w:r>
-        <w:rPr>
-          <w:sz w:val="40"/>
-          <w:szCs w:val="40"/>
-        </w:rPr>
-        <w:t>им. И</w:t>
-      </w:r>
-      <w:proofErr w:type="gramEnd"/>
-      <w:r>
-        <w:rPr>
-          <w:sz w:val="40"/>
-          <w:szCs w:val="40"/>
-        </w:rPr>
-        <w:t xml:space="preserve"> они будут радовать и помогать Вам дальше!</w:t>
+        <w:t>И если вдруг денег не остается либо остается мало то такой долг можно списать. Обратитесь к нам! Ваши родители Вам помогли, а Вы помогите им. И они будут радовать и помогать Вам дальше!</w:t>
       </w:r>
     </w:p>
     <w:p>
@@ -7135,39 +6706,7 @@
           <w:sz w:val="40"/>
           <w:szCs w:val="40"/>
         </w:rPr>
-        <w:t xml:space="preserve">есь </w:t>
-      </w:r>
-      <w:proofErr w:type="gramStart"/>
-      <w:r>
-        <w:rPr>
-          <w:sz w:val="40"/>
-          <w:szCs w:val="40"/>
-        </w:rPr>
-        <w:t>свой  долг</w:t>
-      </w:r>
-      <w:proofErr w:type="gramEnd"/>
-      <w:r>
-        <w:rPr>
-          <w:sz w:val="40"/>
-          <w:szCs w:val="40"/>
-        </w:rPr>
-        <w:t xml:space="preserve"> за три года, если оставлять прожиточный минимум на Вас и детей. И если раньше этот срок ровнялся трем </w:t>
-      </w:r>
-      <w:proofErr w:type="gramStart"/>
-      <w:r>
-        <w:rPr>
-          <w:sz w:val="40"/>
-          <w:szCs w:val="40"/>
-        </w:rPr>
-        <w:t>годам</w:t>
-      </w:r>
-      <w:proofErr w:type="gramEnd"/>
-      <w:r>
-        <w:rPr>
-          <w:sz w:val="40"/>
-          <w:szCs w:val="40"/>
-        </w:rPr>
-        <w:t xml:space="preserve"> то теперь его сделали 5 лет. </w:t>
+        <w:t xml:space="preserve">есь свой  долг за три года, если оставлять прожиточный минимум на Вас и детей. И если раньше этот срок ровнялся трем годам то теперь его сделали 5 лет. </w:t>
       </w:r>
     </w:p>
     <w:p>
@@ -7253,23 +6792,7 @@
           <w:sz w:val="40"/>
           <w:szCs w:val="40"/>
         </w:rPr>
-        <w:t xml:space="preserve">20 000. Если получившаяся сумма больше либо равна Вашему долгу, то скорее всего вы попадете в реструктуризацию. </w:t>
-      </w:r>
-      <w:proofErr w:type="gramStart"/>
-      <w:r>
-        <w:rPr>
-          <w:sz w:val="40"/>
-          <w:szCs w:val="40"/>
-        </w:rPr>
-        <w:t>Конечно</w:t>
-      </w:r>
-      <w:proofErr w:type="gramEnd"/>
-      <w:r>
-        <w:rPr>
-          <w:sz w:val="40"/>
-          <w:szCs w:val="40"/>
-        </w:rPr>
-        <w:t xml:space="preserve"> помимо прожиточного минимума, можно исключить из зарплаты дополнительные расходы, но не всегда, поэтому об этом мы рассказываем на консультации.</w:t>
+        <w:t>20 000. Если получившаяся сумма больше либо равна Вашему долгу, то скорее всего вы попадете в реструктуризацию. Конечно помимо прожиточного минимума, можно исключить из зарплаты дополнительные расходы, но не всегда, поэтому об этом мы рассказываем на консультации.</w:t>
       </w:r>
     </w:p>
     <w:p>
@@ -7306,23 +6829,7 @@
           <w:sz w:val="40"/>
           <w:szCs w:val="40"/>
         </w:rPr>
-        <w:t xml:space="preserve">Как вы видите с каждым годом пройти банкротство все сложнее и сложнее поэтому именно сейчас то самое </w:t>
-      </w:r>
-      <w:proofErr w:type="gramStart"/>
-      <w:r>
-        <w:rPr>
-          <w:sz w:val="40"/>
-          <w:szCs w:val="40"/>
-        </w:rPr>
-        <w:t>время</w:t>
-      </w:r>
-      <w:proofErr w:type="gramEnd"/>
-      <w:r>
-        <w:rPr>
-          <w:sz w:val="40"/>
-          <w:szCs w:val="40"/>
-        </w:rPr>
-        <w:t xml:space="preserve"> когда списать долг можно безопасно</w:t>
+        <w:t>Как вы видите с каждым годом пройти банкротство все сложнее и сложнее поэтому именно сейчас то самое время когда списать долг можно безопасно</w:t>
       </w:r>
       <w:r>
         <w:rPr>
@@ -7343,15 +6850,7 @@
           <w:sz w:val="40"/>
           <w:szCs w:val="40"/>
         </w:rPr>
-        <w:t xml:space="preserve">и мы проведем вашу процедуру, на более выгодных для вас </w:t>
-      </w:r>
-      <w:proofErr w:type="gramStart"/>
-      <w:r>
-        <w:rPr>
-          <w:sz w:val="40"/>
-          <w:szCs w:val="40"/>
-        </w:rPr>
-        <w:t xml:space="preserve">условиях </w:t>
+        <w:t xml:space="preserve">и мы проведем вашу процедуру, на более выгодных для вас условиях </w:t>
       </w:r>
       <w:r>
         <w:rPr>
@@ -7360,7 +6859,6 @@
         </w:rPr>
         <w:t>.</w:t>
       </w:r>
-      <w:proofErr w:type="gramEnd"/>
     </w:p>
     <w:p>
       <w:pPr>
@@ -7417,23 +6915,7 @@
           <w:sz w:val="36"/>
           <w:szCs w:val="36"/>
         </w:rPr>
-        <w:t xml:space="preserve">Если не банкротство </w:t>
-      </w:r>
-      <w:proofErr w:type="gramStart"/>
-      <w:r>
-        <w:rPr>
-          <w:sz w:val="36"/>
-          <w:szCs w:val="36"/>
-        </w:rPr>
-        <w:t>то</w:t>
-      </w:r>
-      <w:proofErr w:type="gramEnd"/>
-      <w:r>
-        <w:rPr>
-          <w:sz w:val="36"/>
-          <w:szCs w:val="36"/>
-        </w:rPr>
-        <w:t xml:space="preserve"> что поможет?</w:t>
+        <w:t>Если не банкротство то что поможет?</w:t>
       </w:r>
       <w:r>
         <w:rPr>
@@ -7482,23 +6964,7 @@
           <w:sz w:val="36"/>
           <w:szCs w:val="36"/>
         </w:rPr>
-        <w:t xml:space="preserve"> Это подождать 3 года и </w:t>
-      </w:r>
-      <w:proofErr w:type="gramStart"/>
-      <w:r>
-        <w:rPr>
-          <w:sz w:val="36"/>
-          <w:szCs w:val="36"/>
-        </w:rPr>
-        <w:t>из за</w:t>
-      </w:r>
-      <w:proofErr w:type="gramEnd"/>
-      <w:r>
-        <w:rPr>
-          <w:sz w:val="36"/>
-          <w:szCs w:val="36"/>
-        </w:rPr>
-        <w:t xml:space="preserve"> сроков исковой давности с Вас спишут долг. Но здесь есть куча нюансов! </w:t>
+        <w:t xml:space="preserve"> Это подождать 3 года и из за сроков исковой давности с Вас спишут долг. Но здесь есть куча нюансов! </w:t>
       </w:r>
     </w:p>
     <w:p>
@@ -7594,23 +7060,7 @@
           <w:sz w:val="36"/>
           <w:szCs w:val="36"/>
         </w:rPr>
-        <w:t xml:space="preserve">А если первому банку вы надоели, то он просто продает Ваш долг </w:t>
-      </w:r>
-      <w:proofErr w:type="gramStart"/>
-      <w:r>
-        <w:rPr>
-          <w:sz w:val="36"/>
-          <w:szCs w:val="36"/>
-        </w:rPr>
-        <w:t>другим кредиторам</w:t>
-      </w:r>
-      <w:proofErr w:type="gramEnd"/>
-      <w:r>
-        <w:rPr>
-          <w:sz w:val="36"/>
-          <w:szCs w:val="36"/>
-        </w:rPr>
-        <w:t xml:space="preserve"> которые заново начнут Вам писать, подавать в суд и работать с приставами. </w:t>
+        <w:t xml:space="preserve">А если первому банку вы надоели, то он просто продает Ваш долг другим кредиторам которые заново начнут Вам писать, подавать в суд и работать с приставами. </w:t>
       </w:r>
       <w:r>
         <w:rPr>
@@ -7658,23 +7108,7 @@
           <w:sz w:val="36"/>
           <w:szCs w:val="36"/>
         </w:rPr>
-        <w:t xml:space="preserve">Соответственно списать долг таким образом </w:t>
-      </w:r>
-      <w:proofErr w:type="gramStart"/>
-      <w:r>
-        <w:rPr>
-          <w:sz w:val="36"/>
-          <w:szCs w:val="36"/>
-        </w:rPr>
-        <w:t>не возможно</w:t>
-      </w:r>
-      <w:proofErr w:type="gramEnd"/>
-      <w:r>
-        <w:rPr>
-          <w:sz w:val="36"/>
-          <w:szCs w:val="36"/>
-        </w:rPr>
-        <w:t xml:space="preserve">! </w:t>
+        <w:t xml:space="preserve">Соответственно списать долг таким образом не возможно! </w:t>
       </w:r>
     </w:p>
     <w:p>
@@ -7786,23 +7220,7 @@
           <w:sz w:val="36"/>
           <w:szCs w:val="36"/>
         </w:rPr>
-        <w:t xml:space="preserve">Если не банкротство </w:t>
-      </w:r>
-      <w:proofErr w:type="gramStart"/>
-      <w:r>
-        <w:rPr>
-          <w:sz w:val="36"/>
-          <w:szCs w:val="36"/>
-        </w:rPr>
-        <w:t>то</w:t>
-      </w:r>
-      <w:proofErr w:type="gramEnd"/>
-      <w:r>
-        <w:rPr>
-          <w:sz w:val="36"/>
-          <w:szCs w:val="36"/>
-        </w:rPr>
-        <w:t xml:space="preserve"> что поможет?</w:t>
+        <w:t>Если не банкротство то что поможет?</w:t>
       </w:r>
       <w:r>
         <w:rPr>
@@ -7893,23 +7311,7 @@
           <w:sz w:val="36"/>
           <w:szCs w:val="36"/>
         </w:rPr>
-        <w:t xml:space="preserve">Мы плотно работаем с банками и прочими финансовыми учреждениями и все как один </w:t>
-      </w:r>
-      <w:proofErr w:type="gramStart"/>
-      <w:r>
-        <w:rPr>
-          <w:sz w:val="36"/>
-          <w:szCs w:val="36"/>
-        </w:rPr>
-        <w:t>говорят</w:t>
-      </w:r>
-      <w:proofErr w:type="gramEnd"/>
-      <w:r>
-        <w:rPr>
-          <w:sz w:val="36"/>
-          <w:szCs w:val="36"/>
-        </w:rPr>
-        <w:t xml:space="preserve"> что они не будут продавать долг конкретного человека! Долги физических лиц продаются только пакетами с сотней таких же должников.</w:t>
+        <w:t>Мы плотно работаем с банками и прочими финансовыми учреждениями и все как один говорят что они не будут продавать долг конкретного человека! Долги физических лиц продаются только пакетами с сотней таких же должников.</w:t>
       </w:r>
       <w:r>
         <w:rPr>
@@ -7951,46 +7353,14 @@
           <w:sz w:val="36"/>
           <w:szCs w:val="36"/>
         </w:rPr>
-        <w:t xml:space="preserve"> никто не будет нанимать </w:t>
-      </w:r>
-      <w:proofErr w:type="gramStart"/>
-      <w:r>
-        <w:rPr>
-          <w:sz w:val="36"/>
-          <w:szCs w:val="36"/>
-        </w:rPr>
-        <w:t>отдельного человека</w:t>
-      </w:r>
-      <w:proofErr w:type="gramEnd"/>
-      <w:r>
-        <w:rPr>
-          <w:sz w:val="36"/>
-          <w:szCs w:val="36"/>
-        </w:rPr>
-        <w:t xml:space="preserve"> который будет доставать из базы конкретного человека и формировать на каждого отдельный договор цессии. </w:t>
-      </w:r>
-      <w:r>
-        <w:rPr>
-          <w:sz w:val="36"/>
-          <w:szCs w:val="36"/>
-        </w:rPr>
-        <w:t xml:space="preserve">Это просто никому не нужно! Кредитным организациям главное отчитаться перед ЦБ, что все попытки взыскать долги были сделаны, и они возместили часть убытков </w:t>
-      </w:r>
-      <w:proofErr w:type="gramStart"/>
-      <w:r>
-        <w:rPr>
-          <w:sz w:val="36"/>
-          <w:szCs w:val="36"/>
-        </w:rPr>
-        <w:t>тем</w:t>
-      </w:r>
-      <w:proofErr w:type="gramEnd"/>
-      <w:r>
-        <w:rPr>
-          <w:sz w:val="36"/>
-          <w:szCs w:val="36"/>
-        </w:rPr>
-        <w:t xml:space="preserve"> что продали Ваш долг.</w:t>
+        <w:t xml:space="preserve"> никто не будет нанимать отдельного человека который будет доставать из базы конкретного человека и формировать на каждого отдельный договор цессии. </w:t>
+      </w:r>
+      <w:r>
+        <w:rPr>
+          <w:sz w:val="36"/>
+          <w:szCs w:val="36"/>
+        </w:rPr>
+        <w:t>Это просто никому не нужно! Кредитным организациям главное отчитаться перед ЦБ, что все попытки взыскать долги были сделаны, и они возместили часть убытков тем что продали Ваш долг.</w:t>
       </w:r>
     </w:p>
     <w:p>
@@ -8109,23 +7479,7 @@
           <w:sz w:val="36"/>
           <w:szCs w:val="36"/>
         </w:rPr>
-        <w:t xml:space="preserve">Если не банкротство </w:t>
-      </w:r>
-      <w:proofErr w:type="gramStart"/>
-      <w:r>
-        <w:rPr>
-          <w:sz w:val="36"/>
-          <w:szCs w:val="36"/>
-        </w:rPr>
-        <w:t>то</w:t>
-      </w:r>
-      <w:proofErr w:type="gramEnd"/>
-      <w:r>
-        <w:rPr>
-          <w:sz w:val="36"/>
-          <w:szCs w:val="36"/>
-        </w:rPr>
-        <w:t xml:space="preserve"> что поможет?</w:t>
+        <w:t>Если не банкротство то что поможет?</w:t>
       </w:r>
       <w:r>
         <w:rPr>
@@ -8208,23 +7562,7 @@
           <w:sz w:val="36"/>
           <w:szCs w:val="36"/>
         </w:rPr>
-        <w:t xml:space="preserve"> на торгах, задолженность </w:t>
-      </w:r>
-      <w:proofErr w:type="gramStart"/>
-      <w:r>
-        <w:rPr>
-          <w:sz w:val="36"/>
-          <w:szCs w:val="36"/>
-        </w:rPr>
-        <w:t>какой то</w:t>
-      </w:r>
-      <w:proofErr w:type="gramEnd"/>
-      <w:r>
-        <w:rPr>
-          <w:sz w:val="36"/>
-          <w:szCs w:val="36"/>
-        </w:rPr>
-        <w:t xml:space="preserve"> компании с долгом в несколько миллионов. </w:t>
+        <w:t xml:space="preserve"> на торгах, задолженность какой то компании с долгом в несколько миллионов. </w:t>
       </w:r>
       <w:r>
         <w:rPr>
@@ -8365,55 +7703,7 @@
           <w:sz w:val="36"/>
           <w:szCs w:val="36"/>
         </w:rPr>
-        <w:t xml:space="preserve">Максимум что в лучшем случае происходит, это </w:t>
-      </w:r>
-      <w:proofErr w:type="gramStart"/>
-      <w:r>
-        <w:rPr>
-          <w:sz w:val="36"/>
-          <w:szCs w:val="36"/>
-        </w:rPr>
-        <w:t>то</w:t>
-      </w:r>
-      <w:proofErr w:type="gramEnd"/>
-      <w:r>
-        <w:rPr>
-          <w:sz w:val="36"/>
-          <w:szCs w:val="36"/>
-        </w:rPr>
-        <w:t xml:space="preserve"> что приостанавливают работу приставы и завершают на время исполнительное производство. И в этот момент фирма говорит Вам, </w:t>
-      </w:r>
-      <w:proofErr w:type="gramStart"/>
-      <w:r>
-        <w:rPr>
-          <w:sz w:val="36"/>
-          <w:szCs w:val="36"/>
-        </w:rPr>
-        <w:t>что Вот</w:t>
-      </w:r>
-      <w:proofErr w:type="gramEnd"/>
-      <w:r>
-        <w:rPr>
-          <w:sz w:val="36"/>
-          <w:szCs w:val="36"/>
-        </w:rPr>
-        <w:t xml:space="preserve"> видите производство приставы закрыли и мы свою работу сделали. А через месяц все исполнительные листы опять начинают работать и опять все </w:t>
-      </w:r>
-      <w:proofErr w:type="gramStart"/>
-      <w:r>
-        <w:rPr>
-          <w:sz w:val="36"/>
-          <w:szCs w:val="36"/>
-        </w:rPr>
-        <w:t>по новому</w:t>
-      </w:r>
-      <w:proofErr w:type="gramEnd"/>
-      <w:r>
-        <w:rPr>
-          <w:sz w:val="36"/>
-          <w:szCs w:val="36"/>
-        </w:rPr>
-        <w:t>, аресты счетов имущества и ограничение на выезд за границу.</w:t>
+        <w:t>Максимум что в лучшем случае происходит, это то что приостанавливают работу приставы и завершают на время исполнительное производство. И в этот момент фирма говорит Вам, что Вот видите производство приставы закрыли и мы свою работу сделали. А через месяц все исполнительные листы опять начинают работать и опять все по новому, аресты счетов имущества и ограничение на выезд за границу.</w:t>
       </w:r>
     </w:p>
     <w:p>
@@ -8461,6 +7751,13 @@
           <w:szCs w:val="40"/>
         </w:rPr>
       </w:pPr>
+      <w:r>
+        <w:rPr>
+          <w:sz w:val="40"/>
+          <w:szCs w:val="40"/>
+        </w:rPr>
+        <w:t>Здесь концовка нужна красивая)</w:t>
+      </w:r>
     </w:p>
     <w:p>
       <w:pPr>
